--- a/Project/documentation/DCCrime_draftpaper_26Jul.docx
+++ b/Project/documentation/DCCrime_draftpaper_26Jul.docx
@@ -1413,6 +1413,7 @@
       <w:r>
         <w:rPr>
           <w:rFonts w:ascii="Helvetica" w:hAnsi="Helvetica"/>
+          <w:noProof/>
           <w:sz w:val="16"/>
           <w:szCs w:val="16"/>
         </w:rPr>
@@ -1515,25 +1516,7 @@
             <w:sz w:val="20"/>
             <w:szCs w:val="20"/>
           </w:rPr>
-          <w:t>http:/</w:t>
-        </w:r>
-        <w:r>
-          <w:rPr>
-            <w:rStyle w:val="Hyperlink"/>
-            <w:rFonts w:ascii="Helvetica" w:hAnsi="Helvetica"/>
-            <w:sz w:val="20"/>
-            <w:szCs w:val="20"/>
-          </w:rPr>
-          <w:t>/</w:t>
-        </w:r>
-        <w:r>
-          <w:rPr>
-            <w:rStyle w:val="Hyperlink"/>
-            <w:rFonts w:ascii="Helvetica" w:hAnsi="Helvetica"/>
-            <w:sz w:val="20"/>
-            <w:szCs w:val="20"/>
-          </w:rPr>
-          <w:t>neighborhoodinfodc.org</w:t>
+          <w:t>http://neighborhoodinfodc.org</w:t>
         </w:r>
       </w:hyperlink>
       <w:r>
@@ -7357,6 +7340,14 @@
           <w:szCs w:val="20"/>
         </w:rPr>
         <w:t>This is still a work in progress – I am wondering if my class imbalance between my violent crime and non-violent crime classification.</w:t>
+      </w:r>
+      <w:r>
+        <w:rPr>
+          <w:rFonts w:ascii="Helvetica" w:hAnsi="Helvetica"/>
+          <w:sz w:val="20"/>
+          <w:szCs w:val="20"/>
+        </w:rPr>
+        <w:t xml:space="preserve">  </w:t>
       </w:r>
       <w:bookmarkStart w:id="0" w:name="_GoBack"/>
       <w:bookmarkEnd w:id="0"/>
@@ -8203,6 +8194,7 @@
   <w:style w:type="character" w:default="1" w:styleId="DefaultParagraphFont">
     <w:name w:val="Default Paragraph Font"/>
     <w:uiPriority w:val="1"/>
+    <w:semiHidden/>
     <w:unhideWhenUsed/>
   </w:style>
   <w:style w:type="table" w:default="1" w:styleId="TableNormal">
@@ -8506,6 +8498,7 @@
   <w:style w:type="character" w:default="1" w:styleId="DefaultParagraphFont">
     <w:name w:val="Default Paragraph Font"/>
     <w:uiPriority w:val="1"/>
+    <w:semiHidden/>
     <w:unhideWhenUsed/>
   </w:style>
   <w:style w:type="table" w:default="1" w:styleId="TableNormal">
@@ -8975,7 +8968,7 @@
 </file>
 
 <file path=customXml/itemProps1.xml><?xml version="1.0" encoding="utf-8"?>
-<ds:datastoreItem xmlns:ds="http://schemas.openxmlformats.org/officeDocument/2006/customXml" ds:itemID="{DDD9E992-92FB-8748-B1F3-8FBAF5893DCD}">
+<ds:datastoreItem xmlns:ds="http://schemas.openxmlformats.org/officeDocument/2006/customXml" ds:itemID="{F4334C7B-4056-7F4D-B568-A102FB8E1EC2}">
   <ds:schemaRefs>
     <ds:schemaRef ds:uri="http://schemas.openxmlformats.org/officeDocument/2006/bibliography"/>
   </ds:schemaRefs>
